--- a/Embedded_system/u-boot/1. Device driver/3.docx
+++ b/Embedded_system/u-boot/1. Device driver/3.docx
@@ -119,7 +119,7 @@
         <w:t xml:space="preserve">Exported on </w:t>
       </w:r>
       <w:r>
-        <w:t>2024-02-06 13:22:15</w:t>
+        <w:t>2024-02-06 13:44:10</w:t>
       </w:r>
     </w:p>
     <w:p>
@@ -220,7 +220,7 @@
             <w:fldChar w:fldCharType="separate"/>
           </w:r>
           <w:r>
-            <w:t>3</w:t>
+            <w:t>4</w:t>
           </w:r>
           <w:r>
             <w:fldChar w:fldCharType="end"/>
@@ -266,7 +266,7 @@
             <w:fldChar w:fldCharType="separate"/>
           </w:r>
           <w:r>
-            <w:t>4</w:t>
+            <w:t>5</w:t>
           </w:r>
           <w:r>
             <w:fldChar w:fldCharType="end"/>
@@ -312,7 +312,7 @@
             <w:fldChar w:fldCharType="separate"/>
           </w:r>
           <w:r>
-            <w:t>5</w:t>
+            <w:t>6</w:t>
           </w:r>
           <w:r>
             <w:fldChar w:fldCharType="end"/>
@@ -358,7 +358,7 @@
             <w:fldChar w:fldCharType="separate"/>
           </w:r>
           <w:r>
-            <w:t>5</w:t>
+            <w:t>6</w:t>
           </w:r>
           <w:r>
             <w:fldChar w:fldCharType="end"/>
@@ -404,7 +404,7 @@
             <w:fldChar w:fldCharType="separate"/>
           </w:r>
           <w:r>
-            <w:t>6</w:t>
+            <w:t>7</w:t>
           </w:r>
           <w:r>
             <w:fldChar w:fldCharType="end"/>
@@ -450,7 +450,7 @@
             <w:fldChar w:fldCharType="separate"/>
           </w:r>
           <w:r>
-            <w:t>6</w:t>
+            <w:t>7</w:t>
           </w:r>
           <w:r>
             <w:fldChar w:fldCharType="end"/>
@@ -496,7 +496,7 @@
             <w:fldChar w:fldCharType="separate"/>
           </w:r>
           <w:r>
-            <w:t>6</w:t>
+            <w:t>7</w:t>
           </w:r>
           <w:r>
             <w:fldChar w:fldCharType="end"/>
@@ -542,7 +542,7 @@
             <w:fldChar w:fldCharType="separate"/>
           </w:r>
           <w:r>
-            <w:t>6</w:t>
+            <w:t>7</w:t>
           </w:r>
           <w:r>
             <w:fldChar w:fldCharType="end"/>
@@ -588,7 +588,7 @@
             <w:fldChar w:fldCharType="separate"/>
           </w:r>
           <w:r>
-            <w:t>6</w:t>
+            <w:t>7</w:t>
           </w:r>
           <w:r>
             <w:fldChar w:fldCharType="end"/>
@@ -634,7 +634,7 @@
             <w:fldChar w:fldCharType="separate"/>
           </w:r>
           <w:r>
-            <w:t>6</w:t>
+            <w:t>7</w:t>
           </w:r>
           <w:r>
             <w:fldChar w:fldCharType="end"/>
@@ -680,7 +680,7 @@
             <w:fldChar w:fldCharType="separate"/>
           </w:r>
           <w:r>
-            <w:t>6</w:t>
+            <w:t>7</w:t>
           </w:r>
           <w:r>
             <w:fldChar w:fldCharType="end"/>
@@ -726,7 +726,7 @@
             <w:fldChar w:fldCharType="separate"/>
           </w:r>
           <w:r>
-            <w:t>6</w:t>
+            <w:t>7</w:t>
           </w:r>
           <w:r>
             <w:fldChar w:fldCharType="end"/>
@@ -772,7 +772,7 @@
             <w:fldChar w:fldCharType="separate"/>
           </w:r>
           <w:r>
-            <w:t>7</w:t>
+            <w:t>8</w:t>
           </w:r>
           <w:r>
             <w:fldChar w:fldCharType="end"/>
@@ -818,7 +818,7 @@
             <w:fldChar w:fldCharType="separate"/>
           </w:r>
           <w:r>
-            <w:t>7</w:t>
+            <w:t>8</w:t>
           </w:r>
           <w:r>
             <w:fldChar w:fldCharType="end"/>
@@ -858,11 +858,20 @@
       </w:pPr>
     </w:p>
     <w:p>
-      <w:pPr>
-        <w:pStyle w:val="Heading1"/>
-      </w:pPr>
       <w:bookmarkStart w:id="1" w:name="scroll-bookmark-1"/>
       <w:bookmarkEnd w:id="1"/>
+      <w:r>
+        <w:rPr>
+          <w:b/>
+          <w:i/>
+        </w:rPr>
+        <w:t>[Target CPU 의 GPIO 구조이해]</w:t>
+      </w:r>
+    </w:p>
+    <w:p>
+      <w:pPr>
+        <w:pStyle w:val="Heading1"/>
+      </w:pPr>
       <w:bookmarkStart w:id="2" w:name="scroll-bookmark-2"/>
       <w:bookmarkStart w:id="3" w:name="_Toc256000014"/>
       <w:r>
@@ -1114,46 +1123,14 @@
       <w:bookmarkEnd w:id="14"/>
     </w:p>
     <w:p>
+      <w:pPr>
+        <w:pStyle w:val="Heading4"/>
+      </w:pPr>
+      <w:bookmarkStart w:id="16" w:name="scroll-bookmark-9"/>
       <w:r>
-        <w:rPr>
-          <w:rStyle w:val="DefaultParagraphFont"/>
-          <w:rFonts w:ascii="Courier New" w:eastAsia="바탕" w:hAnsi="Courier New" w:cs="Courier New"/>
-          <w:b w:val="0"/>
-          <w:bCs w:val="0"/>
-          <w:i w:val="0"/>
-          <w:iCs w:val="0"/>
-          <w:caps w:val="0"/>
-          <w:smallCaps w:val="0"/>
-          <w:strike w:val="0"/>
-          <w:dstrike w:val="0"/>
-          <w:outline w:val="0"/>
-          <w:shadow w:val="0"/>
-          <w:emboss w:val="0"/>
-          <w:imprint w:val="0"/>
-          <w:noProof w:val="0"/>
-          <w:vanish w:val="0"/>
-          <w:color w:val="auto"/>
-          <w:spacing w:val="0"/>
-          <w:w w:val="100"/>
-          <w:kern w:val="0"/>
-          <w:position w:val="0"/>
-          <w:sz w:val="20"/>
-          <w:szCs w:val="20"/>
-          <w:highlight w:val="none"/>
-          <w:u w:val="none" w:color="auto"/>
-          <w:effect w:val="none"/>
-          <w:bdr w:val="none" w:sz="0" w:space="0" w:color="auto"/>
-          <w:shd w:val="clear" w:color="auto" w:fill="auto"/>
-          <w:vertAlign w:val="baseline"/>
-          <w:rtl w:val="0"/>
-          <w:cs w:val="0"/>
-          <w:lang w:val="en-US" w:eastAsia="en-US" w:bidi="ar-SA"/>
-        </w:rPr>
         <w:t>Check if defconfig has this line</w:t>
       </w:r>
-      <w:r>
-        <w:t> </w:t>
-      </w:r>
+      <w:bookmarkEnd w:id="16"/>
     </w:p>
     <w:p>
       <w:r>
@@ -1199,11 +1176,11 @@
       <w:pPr>
         <w:pStyle w:val="Heading4"/>
       </w:pPr>
-      <w:bookmarkStart w:id="16" w:name="scroll-bookmark-9"/>
+      <w:bookmarkStart w:id="17" w:name="scroll-bookmark-10"/>
       <w:r>
         <w:t>Toggle the GPIO the LED is connected to</w:t>
       </w:r>
-      <w:bookmarkEnd w:id="16"/>
+      <w:bookmarkEnd w:id="17"/>
     </w:p>
     <w:tbl>
       <w:tblPr>
@@ -1279,23 +1256,23 @@
       <w:pPr>
         <w:pStyle w:val="Heading3"/>
       </w:pPr>
-      <w:bookmarkStart w:id="17" w:name="scroll-bookmark-10"/>
-      <w:bookmarkStart w:id="18" w:name="_Toc256000021"/>
+      <w:bookmarkStart w:id="18" w:name="scroll-bookmark-11"/>
+      <w:bookmarkStart w:id="19" w:name="_Toc256000021"/>
       <w:r>
         <w:t>Method 2</w:t>
       </w:r>
+      <w:bookmarkEnd w:id="19"/>
       <w:bookmarkEnd w:id="18"/>
-      <w:bookmarkEnd w:id="17"/>
     </w:p>
     <w:p>
       <w:pPr>
         <w:pStyle w:val="Heading4"/>
       </w:pPr>
-      <w:bookmarkStart w:id="19" w:name="scroll-bookmark-11"/>
+      <w:bookmarkStart w:id="20" w:name="scroll-bookmark-12"/>
       <w:r>
         <w:t>Turn off the LEDs by writing to the memory location</w:t>
       </w:r>
-      <w:bookmarkEnd w:id="19"/>
+      <w:bookmarkEnd w:id="20"/>
     </w:p>
     <w:tbl>
       <w:tblPr>
@@ -1549,13 +1526,13 @@
       <w:pPr>
         <w:pStyle w:val="Heading3"/>
       </w:pPr>
-      <w:bookmarkStart w:id="20" w:name="scroll-bookmark-12"/>
-      <w:bookmarkStart w:id="21" w:name="_Toc256000022"/>
+      <w:bookmarkStart w:id="21" w:name="scroll-bookmark-13"/>
+      <w:bookmarkStart w:id="22" w:name="_Toc256000022"/>
       <w:r>
         <w:t>Before</w:t>
       </w:r>
+      <w:bookmarkEnd w:id="22"/>
       <w:bookmarkEnd w:id="21"/>
-      <w:bookmarkEnd w:id="20"/>
     </w:p>
     <w:p>
       <w:r>
@@ -1601,13 +1578,13 @@
       <w:pPr>
         <w:pStyle w:val="Heading3"/>
       </w:pPr>
-      <w:bookmarkStart w:id="22" w:name="scroll-bookmark-13"/>
-      <w:bookmarkStart w:id="23" w:name="_Toc256000023"/>
+      <w:bookmarkStart w:id="23" w:name="scroll-bookmark-14"/>
+      <w:bookmarkStart w:id="24" w:name="_Toc256000023"/>
       <w:r>
         <w:t>After</w:t>
       </w:r>
+      <w:bookmarkEnd w:id="24"/>
       <w:bookmarkEnd w:id="23"/>
-      <w:bookmarkEnd w:id="22"/>
     </w:p>
     <w:p>
       <w:r>
@@ -1653,25 +1630,25 @@
       <w:pPr>
         <w:pStyle w:val="Heading2"/>
       </w:pPr>
-      <w:bookmarkStart w:id="24" w:name="scroll-bookmark-14"/>
-      <w:bookmarkStart w:id="25" w:name="_Toc256000024"/>
+      <w:bookmarkStart w:id="25" w:name="scroll-bookmark-15"/>
+      <w:bookmarkStart w:id="26" w:name="_Toc256000024"/>
       <w:r>
         <w:t>Direct control of source</w:t>
       </w:r>
+      <w:bookmarkEnd w:id="26"/>
       <w:bookmarkEnd w:id="25"/>
-      <w:bookmarkEnd w:id="24"/>
     </w:p>
     <w:p>
       <w:pPr>
         <w:pStyle w:val="Heading3"/>
       </w:pPr>
-      <w:bookmarkStart w:id="26" w:name="scroll-bookmark-15"/>
-      <w:bookmarkStart w:id="27" w:name="_Toc256000025"/>
+      <w:bookmarkStart w:id="27" w:name="scroll-bookmark-16"/>
+      <w:bookmarkStart w:id="28" w:name="_Toc256000025"/>
       <w:r>
         <w:t>Find what function prints this</w:t>
       </w:r>
+      <w:bookmarkEnd w:id="28"/>
       <w:bookmarkEnd w:id="27"/>
-      <w:bookmarkEnd w:id="26"/>
     </w:p>
     <w:p>
       <w:r>
@@ -1714,7 +1691,7 @@
       </w:r>
     </w:p>
     <w:p>
-      <w:bookmarkStart w:id="28" w:name="scroll-bookmark-16"/>
+      <w:bookmarkStart w:id="29" w:name="scroll-bookmark-17"/>
       <w:r>
         <w:drawing>
           <wp:inline>
@@ -1753,19 +1730,19 @@
           </wp:inline>
         </w:drawing>
       </w:r>
-      <w:bookmarkEnd w:id="28"/>
+      <w:bookmarkEnd w:id="29"/>
     </w:p>
     <w:p>
       <w:pPr>
         <w:pStyle w:val="Heading3"/>
       </w:pPr>
-      <w:bookmarkStart w:id="29" w:name="scroll-bookmark-17"/>
-      <w:bookmarkStart w:id="30" w:name="_Toc256000026"/>
+      <w:bookmarkStart w:id="30" w:name="scroll-bookmark-18"/>
+      <w:bookmarkStart w:id="31" w:name="_Toc256000026"/>
       <w:r>
         <w:t>Trace back the found function</w:t>
       </w:r>
+      <w:bookmarkEnd w:id="31"/>
       <w:bookmarkEnd w:id="30"/>
-      <w:bookmarkEnd w:id="29"/>
     </w:p>
     <w:p>
       <w:r>
@@ -1811,13 +1788,13 @@
       <w:pPr>
         <w:pStyle w:val="Heading3"/>
       </w:pPr>
-      <w:bookmarkStart w:id="31" w:name="scroll-bookmark-18"/>
-      <w:bookmarkStart w:id="32" w:name="_Toc256000027"/>
+      <w:bookmarkStart w:id="32" w:name="scroll-bookmark-19"/>
+      <w:bookmarkStart w:id="33" w:name="_Toc256000027"/>
       <w:r>
         <w:t>Add the feature</w:t>
       </w:r>
+      <w:bookmarkEnd w:id="33"/>
       <w:bookmarkEnd w:id="32"/>
-      <w:bookmarkEnd w:id="31"/>
     </w:p>
     <w:p>
       <w:r>
@@ -2804,7 +2781,7 @@
       <w:rPr>
         <w:noProof/>
       </w:rPr>
-      <w:t>7</w:t>
+      <w:t>8</w:t>
     </w:r>
     <w:r>
       <w:fldChar w:fldCharType="end"/>

--- a/Embedded_system/u-boot/1. Device driver/3.docx
+++ b/Embedded_system/u-boot/1. Device driver/3.docx
@@ -119,7 +119,7 @@
         <w:t xml:space="preserve">Exported on </w:t>
       </w:r>
       <w:r>
-        <w:t>2024-02-06 13:44:10</w:t>
+        <w:t>2024-02-06 17:17:17</w:t>
       </w:r>
     </w:p>
     <w:p>
@@ -711,7 +711,7 @@
             <w:tab/>
           </w:r>
           <w:r>
-            <w:t>Find what function prints this</w:t>
+            <w:t>Find what function prints this to find the initial booting code</w:t>
           </w:r>
           <w:r>
             <w:tab/>
@@ -1645,7 +1645,7 @@
       <w:bookmarkStart w:id="27" w:name="scroll-bookmark-16"/>
       <w:bookmarkStart w:id="28" w:name="_Toc256000025"/>
       <w:r>
-        <w:t>Find what function prints this</w:t>
+        <w:t>Find what function prints this to find the initial booting code</w:t>
       </w:r>
       <w:bookmarkEnd w:id="28"/>
       <w:bookmarkEnd w:id="27"/>

--- a/Embedded_system/u-boot/1. Device driver/3.docx
+++ b/Embedded_system/u-boot/1. Device driver/3.docx
@@ -119,7 +119,7 @@
         <w:t xml:space="preserve">Exported on </w:t>
       </w:r>
       <w:r>
-        <w:t>2024-02-06 17:17:17</w:t>
+        <w:t>2024-02-14 17:12:17</w:t>
       </w:r>
     </w:p>
     <w:p>
@@ -214,7 +214,7 @@
             <w:fldChar w:fldCharType="begin"/>
           </w:r>
           <w:r>
-            <w:instrText xml:space="preserve"> PAGEREF _Toc256000014 \h </w:instrText>
+            <w:instrText xml:space="preserve"> PAGEREF _Toc256000013 \h </w:instrText>
           </w:r>
           <w:r>
             <w:fldChar w:fldCharType="separate"/>
@@ -260,7 +260,7 @@
             <w:fldChar w:fldCharType="begin"/>
           </w:r>
           <w:r>
-            <w:instrText xml:space="preserve"> PAGEREF _Toc256000015 \h </w:instrText>
+            <w:instrText xml:space="preserve"> PAGEREF _Toc256000014 \h </w:instrText>
           </w:r>
           <w:r>
             <w:fldChar w:fldCharType="separate"/>
@@ -306,7 +306,7 @@
             <w:fldChar w:fldCharType="begin"/>
           </w:r>
           <w:r>
-            <w:instrText xml:space="preserve"> PAGEREF _Toc256000016 \h </w:instrText>
+            <w:instrText xml:space="preserve"> PAGEREF _Toc256000015 \h </w:instrText>
           </w:r>
           <w:r>
             <w:fldChar w:fldCharType="separate"/>
@@ -352,7 +352,7 @@
             <w:fldChar w:fldCharType="begin"/>
           </w:r>
           <w:r>
-            <w:instrText xml:space="preserve"> PAGEREF _Toc256000017 \h </w:instrText>
+            <w:instrText xml:space="preserve"> PAGEREF _Toc256000016 \h </w:instrText>
           </w:r>
           <w:r>
             <w:fldChar w:fldCharType="separate"/>
@@ -398,7 +398,7 @@
             <w:fldChar w:fldCharType="begin"/>
           </w:r>
           <w:r>
-            <w:instrText xml:space="preserve"> PAGEREF _Toc256000018 \h </w:instrText>
+            <w:instrText xml:space="preserve"> PAGEREF _Toc256000017 \h </w:instrText>
           </w:r>
           <w:r>
             <w:fldChar w:fldCharType="separate"/>
@@ -444,7 +444,7 @@
             <w:fldChar w:fldCharType="begin"/>
           </w:r>
           <w:r>
-            <w:instrText xml:space="preserve"> PAGEREF _Toc256000019 \h </w:instrText>
+            <w:instrText xml:space="preserve"> PAGEREF _Toc256000018 \h </w:instrText>
           </w:r>
           <w:r>
             <w:fldChar w:fldCharType="separate"/>
@@ -490,7 +490,7 @@
             <w:fldChar w:fldCharType="begin"/>
           </w:r>
           <w:r>
-            <w:instrText xml:space="preserve"> PAGEREF _Toc256000020 \h </w:instrText>
+            <w:instrText xml:space="preserve"> PAGEREF _Toc256000019 \h </w:instrText>
           </w:r>
           <w:r>
             <w:fldChar w:fldCharType="separate"/>
@@ -536,7 +536,7 @@
             <w:fldChar w:fldCharType="begin"/>
           </w:r>
           <w:r>
-            <w:instrText xml:space="preserve"> PAGEREF _Toc256000021 \h </w:instrText>
+            <w:instrText xml:space="preserve"> PAGEREF _Toc256000020 \h </w:instrText>
           </w:r>
           <w:r>
             <w:fldChar w:fldCharType="separate"/>
@@ -582,7 +582,7 @@
             <w:fldChar w:fldCharType="begin"/>
           </w:r>
           <w:r>
-            <w:instrText xml:space="preserve"> PAGEREF _Toc256000022 \h </w:instrText>
+            <w:instrText xml:space="preserve"> PAGEREF _Toc256000021 \h </w:instrText>
           </w:r>
           <w:r>
             <w:fldChar w:fldCharType="separate"/>
@@ -628,7 +628,7 @@
             <w:fldChar w:fldCharType="begin"/>
           </w:r>
           <w:r>
-            <w:instrText xml:space="preserve"> PAGEREF _Toc256000023 \h </w:instrText>
+            <w:instrText xml:space="preserve"> PAGEREF _Toc256000022 \h </w:instrText>
           </w:r>
           <w:r>
             <w:fldChar w:fldCharType="separate"/>
@@ -665,7 +665,7 @@
             <w:tab/>
           </w:r>
           <w:r>
-            <w:t>Direct control of source</w:t>
+            <w:t>Direct control  in the u-boot source</w:t>
           </w:r>
           <w:r>
             <w:tab/>
@@ -674,13 +674,13 @@
             <w:fldChar w:fldCharType="begin"/>
           </w:r>
           <w:r>
-            <w:instrText xml:space="preserve"> PAGEREF _Toc256000024 \h </w:instrText>
+            <w:instrText xml:space="preserve"> PAGEREF _Toc256000023 \h </w:instrText>
           </w:r>
           <w:r>
             <w:fldChar w:fldCharType="separate"/>
           </w:r>
           <w:r>
-            <w:t>7</w:t>
+            <w:t>8</w:t>
           </w:r>
           <w:r>
             <w:fldChar w:fldCharType="end"/>
@@ -711,7 +711,7 @@
             <w:tab/>
           </w:r>
           <w:r>
-            <w:t>Find what function prints this to find the initial booting code</w:t>
+            <w:t>Trace back the found function</w:t>
           </w:r>
           <w:r>
             <w:tab/>
@@ -720,13 +720,13 @@
             <w:fldChar w:fldCharType="begin"/>
           </w:r>
           <w:r>
-            <w:instrText xml:space="preserve"> PAGEREF _Toc256000025 \h </w:instrText>
+            <w:instrText xml:space="preserve"> PAGEREF _Toc256000024 \h </w:instrText>
           </w:r>
           <w:r>
             <w:fldChar w:fldCharType="separate"/>
           </w:r>
           <w:r>
-            <w:t>7</w:t>
+            <w:t>8</w:t>
           </w:r>
           <w:r>
             <w:fldChar w:fldCharType="end"/>
@@ -757,7 +757,7 @@
             <w:tab/>
           </w:r>
           <w:r>
-            <w:t>Trace back the found function</w:t>
+            <w:t>Add the feature</w:t>
           </w:r>
           <w:r>
             <w:tab/>
@@ -766,59 +766,13 @@
             <w:fldChar w:fldCharType="begin"/>
           </w:r>
           <w:r>
-            <w:instrText xml:space="preserve"> PAGEREF _Toc256000026 \h </w:instrText>
+            <w:instrText xml:space="preserve"> PAGEREF _Toc256000025 \h </w:instrText>
           </w:r>
           <w:r>
             <w:fldChar w:fldCharType="separate"/>
           </w:r>
           <w:r>
-            <w:t>8</w:t>
-          </w:r>
-          <w:r>
-            <w:fldChar w:fldCharType="end"/>
-          </w:r>
-        </w:p>
-        <w:p>
-          <w:pPr>
-            <w:pStyle w:val="TOC3"/>
-            <w:tabs>
-              <w:tab w:val="left" w:pos="800"/>
-              <w:tab w:val="right" w:leader="dot" w:pos="8487"/>
-            </w:tabs>
-            <w:rPr>
-              <w:rFonts w:asciiTheme="minorHAnsi" w:hAnsiTheme="minorHAnsi"/>
-              <w:noProof/>
-              <w:sz w:val="22"/>
-            </w:rPr>
-          </w:pPr>
-          <w:r>
-            <w:t>4.2.3</w:t>
-          </w:r>
-          <w:r>
-            <w:rPr>
-              <w:rFonts w:asciiTheme="minorHAnsi" w:hAnsiTheme="minorHAnsi"/>
-              <w:noProof/>
-              <w:sz w:val="22"/>
-            </w:rPr>
-            <w:tab/>
-          </w:r>
-          <w:r>
-            <w:t>Add the feature</w:t>
-          </w:r>
-          <w:r>
-            <w:tab/>
-          </w:r>
-          <w:r>
-            <w:fldChar w:fldCharType="begin"/>
-          </w:r>
-          <w:r>
-            <w:instrText xml:space="preserve"> PAGEREF _Toc256000027 \h </w:instrText>
-          </w:r>
-          <w:r>
-            <w:fldChar w:fldCharType="separate"/>
-          </w:r>
-          <w:r>
-            <w:t>8</w:t>
+            <w:t>9</w:t>
           </w:r>
           <w:r>
             <w:fldChar w:fldCharType="end"/>
@@ -873,7 +827,7 @@
         <w:pStyle w:val="Heading1"/>
       </w:pPr>
       <w:bookmarkStart w:id="2" w:name="scroll-bookmark-2"/>
-      <w:bookmarkStart w:id="3" w:name="_Toc256000014"/>
+      <w:bookmarkStart w:id="3" w:name="_Toc256000013"/>
       <w:r>
         <w:t>Check which GPIO the LED is connected to</w:t>
       </w:r>
@@ -930,7 +884,7 @@
         <w:pStyle w:val="Heading1"/>
       </w:pPr>
       <w:bookmarkStart w:id="4" w:name="scroll-bookmark-3"/>
-      <w:bookmarkStart w:id="5" w:name="_Toc256000015"/>
+      <w:bookmarkStart w:id="5" w:name="_Toc256000014"/>
       <w:r>
         <w:t>Device tree</w:t>
       </w:r>
@@ -982,7 +936,7 @@
         <w:pStyle w:val="Heading1"/>
       </w:pPr>
       <w:bookmarkStart w:id="6" w:name="scroll-bookmark-4"/>
-      <w:bookmarkStart w:id="7" w:name="_Toc256000016"/>
+      <w:bookmarkStart w:id="7" w:name="_Toc256000015"/>
       <w:r>
         <w:t>Data sheet</w:t>
       </w:r>
@@ -994,7 +948,7 @@
         <w:pStyle w:val="Heading2"/>
       </w:pPr>
       <w:bookmarkStart w:id="8" w:name="scroll-bookmark-5"/>
-      <w:bookmarkStart w:id="9" w:name="_Toc256000017"/>
+      <w:bookmarkStart w:id="9" w:name="_Toc256000016"/>
       <w:r>
         <w:t>Check which memory address the GPIO is connected to</w:t>
       </w:r>
@@ -1091,7 +1045,7 @@
         <w:pStyle w:val="Heading1"/>
       </w:pPr>
       <w:bookmarkStart w:id="10" w:name="scroll-bookmark-6"/>
-      <w:bookmarkStart w:id="11" w:name="_Toc256000018"/>
+      <w:bookmarkStart w:id="11" w:name="_Toc256000017"/>
       <w:r>
         <w:t>GPIO control</w:t>
       </w:r>
@@ -1103,7 +1057,7 @@
         <w:pStyle w:val="Heading2"/>
       </w:pPr>
       <w:bookmarkStart w:id="12" w:name="scroll-bookmark-7"/>
-      <w:bookmarkStart w:id="13" w:name="_Toc256000019"/>
+      <w:bookmarkStart w:id="13" w:name="_Toc256000018"/>
       <w:r>
         <w:t>Command control</w:t>
       </w:r>
@@ -1115,7 +1069,7 @@
         <w:pStyle w:val="Heading3"/>
       </w:pPr>
       <w:bookmarkStart w:id="14" w:name="scroll-bookmark-8"/>
-      <w:bookmarkStart w:id="15" w:name="_Toc256000020"/>
+      <w:bookmarkStart w:id="15" w:name="_Toc256000019"/>
       <w:r>
         <w:t>Method 1</w:t>
       </w:r>
@@ -1257,7 +1211,7 @@
         <w:pStyle w:val="Heading3"/>
       </w:pPr>
       <w:bookmarkStart w:id="18" w:name="scroll-bookmark-11"/>
-      <w:bookmarkStart w:id="19" w:name="_Toc256000021"/>
+      <w:bookmarkStart w:id="19" w:name="_Toc256000020"/>
       <w:r>
         <w:t>Method 2</w:t>
       </w:r>
@@ -1527,7 +1481,7 @@
         <w:pStyle w:val="Heading3"/>
       </w:pPr>
       <w:bookmarkStart w:id="21" w:name="scroll-bookmark-13"/>
-      <w:bookmarkStart w:id="22" w:name="_Toc256000022"/>
+      <w:bookmarkStart w:id="22" w:name="_Toc256000021"/>
       <w:r>
         <w:t>Before</w:t>
       </w:r>
@@ -1575,22 +1529,10 @@
       </w:r>
     </w:p>
     <w:p>
-      <w:pPr>
-        <w:pStyle w:val="Heading3"/>
-      </w:pPr>
-      <w:bookmarkStart w:id="23" w:name="scroll-bookmark-14"/>
-      <w:bookmarkStart w:id="24" w:name="_Toc256000023"/>
-      <w:r>
-        <w:t>After</w:t>
-      </w:r>
-      <w:bookmarkEnd w:id="24"/>
-      <w:bookmarkEnd w:id="23"/>
-    </w:p>
-    <w:p>
       <w:r>
         <w:drawing>
           <wp:inline>
-            <wp:extent cx="3943350" cy="238125"/>
+            <wp:extent cx="1071945" cy="2381250"/>
             <wp:docPr id="100011" name=""/>
             <wp:cNvGraphicFramePr>
               <a:graphicFrameLocks xmlns:a="http://schemas.openxmlformats.org/drawingml/2006/main" noChangeAspect="1"/>
@@ -1613,7 +1555,7 @@
                   <pic:spPr>
                     <a:xfrm>
                       <a:off x="0" y="0"/>
-                      <a:ext cx="3943350" cy="238125"/>
+                      <a:ext cx="1071945" cy="2381250"/>
                     </a:xfrm>
                     <a:prstGeom prst="rect">
                       <a:avLst/>
@@ -1628,33 +1570,21 @@
     </w:p>
     <w:p>
       <w:pPr>
-        <w:pStyle w:val="Heading2"/>
-      </w:pPr>
-      <w:bookmarkStart w:id="25" w:name="scroll-bookmark-15"/>
-      <w:bookmarkStart w:id="26" w:name="_Toc256000024"/>
+        <w:pStyle w:val="Heading3"/>
+      </w:pPr>
+      <w:bookmarkStart w:id="23" w:name="scroll-bookmark-14"/>
+      <w:bookmarkStart w:id="24" w:name="_Toc256000022"/>
       <w:r>
-        <w:t>Direct control of source</w:t>
+        <w:t>After</w:t>
       </w:r>
-      <w:bookmarkEnd w:id="26"/>
-      <w:bookmarkEnd w:id="25"/>
-    </w:p>
-    <w:p>
-      <w:pPr>
-        <w:pStyle w:val="Heading3"/>
-      </w:pPr>
-      <w:bookmarkStart w:id="27" w:name="scroll-bookmark-16"/>
-      <w:bookmarkStart w:id="28" w:name="_Toc256000025"/>
-      <w:r>
-        <w:t>Find what function prints this to find the initial booting code</w:t>
-      </w:r>
-      <w:bookmarkEnd w:id="28"/>
-      <w:bookmarkEnd w:id="27"/>
+      <w:bookmarkEnd w:id="24"/>
+      <w:bookmarkEnd w:id="23"/>
     </w:p>
     <w:p>
       <w:r>
         <w:drawing>
           <wp:inline>
-            <wp:extent cx="2619375" cy="200025"/>
+            <wp:extent cx="3943350" cy="238125"/>
             <wp:docPr id="100013" name=""/>
             <wp:cNvGraphicFramePr>
               <a:graphicFrameLocks xmlns:a="http://schemas.openxmlformats.org/drawingml/2006/main" noChangeAspect="1"/>
@@ -1677,7 +1607,7 @@
                   <pic:spPr>
                     <a:xfrm>
                       <a:off x="0" y="0"/>
-                      <a:ext cx="2619375" cy="200025"/>
+                      <a:ext cx="3943350" cy="238125"/>
                     </a:xfrm>
                     <a:prstGeom prst="rect">
                       <a:avLst/>
@@ -1691,11 +1621,10 @@
       </w:r>
     </w:p>
     <w:p>
-      <w:bookmarkStart w:id="29" w:name="scroll-bookmark-17"/>
       <w:r>
         <w:drawing>
           <wp:inline>
-            <wp:extent cx="3770312" cy="2381250"/>
+            <wp:extent cx="1071945" cy="2381250"/>
             <wp:docPr id="100015" name=""/>
             <wp:cNvGraphicFramePr>
               <a:graphicFrameLocks xmlns:a="http://schemas.openxmlformats.org/drawingml/2006/main" noChangeAspect="1"/>
@@ -1718,7 +1647,7 @@
                   <pic:spPr>
                     <a:xfrm>
                       <a:off x="0" y="0"/>
-                      <a:ext cx="3770312" cy="2381250"/>
+                      <a:ext cx="1071945" cy="2381250"/>
                     </a:xfrm>
                     <a:prstGeom prst="rect">
                       <a:avLst/>
@@ -1730,25 +1659,29 @@
           </wp:inline>
         </w:drawing>
       </w:r>
-      <w:bookmarkEnd w:id="29"/>
     </w:p>
     <w:p>
       <w:pPr>
-        <w:pStyle w:val="Heading3"/>
-      </w:pPr>
-      <w:bookmarkStart w:id="30" w:name="scroll-bookmark-18"/>
-      <w:bookmarkStart w:id="31" w:name="_Toc256000026"/>
+        <w:pStyle w:val="Heading2"/>
+      </w:pPr>
+      <w:bookmarkStart w:id="25" w:name="scroll-bookmark-15"/>
+      <w:bookmarkStart w:id="26" w:name="_Toc256000023"/>
       <w:r>
-        <w:t>Trace back the found function</w:t>
+        <w:t>Direct control  in the u-boot source</w:t>
       </w:r>
-      <w:bookmarkEnd w:id="31"/>
-      <w:bookmarkEnd w:id="30"/>
+      <w:bookmarkEnd w:id="26"/>
+      <w:bookmarkEnd w:id="25"/>
+    </w:p>
+    <w:p>
+      <w:r>
+        <w:t>Find what function prints this to find the initial booting code</w:t>
+      </w:r>
     </w:p>
     <w:p>
       <w:r>
         <w:drawing>
           <wp:inline>
-            <wp:extent cx="4228909" cy="2381250"/>
+            <wp:extent cx="2619375" cy="200025"/>
             <wp:docPr id="100017" name=""/>
             <wp:cNvGraphicFramePr>
               <a:graphicFrameLocks xmlns:a="http://schemas.openxmlformats.org/drawingml/2006/main" noChangeAspect="1"/>
@@ -1771,6 +1704,100 @@
                   <pic:spPr>
                     <a:xfrm>
                       <a:off x="0" y="0"/>
+                      <a:ext cx="2619375" cy="200025"/>
+                    </a:xfrm>
+                    <a:prstGeom prst="rect">
+                      <a:avLst/>
+                    </a:prstGeom>
+                  </pic:spPr>
+                </pic:pic>
+              </a:graphicData>
+            </a:graphic>
+          </wp:inline>
+        </w:drawing>
+      </w:r>
+    </w:p>
+    <w:p>
+      <w:bookmarkStart w:id="27" w:name="scroll-bookmark-16"/>
+      <w:r>
+        <w:drawing>
+          <wp:inline>
+            <wp:extent cx="3770312" cy="2381250"/>
+            <wp:docPr id="100019" name=""/>
+            <wp:cNvGraphicFramePr>
+              <a:graphicFrameLocks xmlns:a="http://schemas.openxmlformats.org/drawingml/2006/main" noChangeAspect="1"/>
+            </wp:cNvGraphicFramePr>
+            <a:graphic xmlns:a="http://schemas.openxmlformats.org/drawingml/2006/main">
+              <a:graphicData uri="http://schemas.openxmlformats.org/drawingml/2006/picture">
+                <pic:pic xmlns:pic="http://schemas.openxmlformats.org/drawingml/2006/picture">
+                  <pic:nvPicPr>
+                    <pic:cNvPr id="100019" name=""/>
+                    <pic:cNvPicPr>
+                      <a:picLocks noChangeAspect="1"/>
+                    </pic:cNvPicPr>
+                  </pic:nvPicPr>
+                  <pic:blipFill>
+                    <a:blip xmlns:r="http://schemas.openxmlformats.org/officeDocument/2006/relationships" r:embed="rId17"/>
+                    <a:stretch>
+                      <a:fillRect/>
+                    </a:stretch>
+                  </pic:blipFill>
+                  <pic:spPr>
+                    <a:xfrm>
+                      <a:off x="0" y="0"/>
+                      <a:ext cx="3770312" cy="2381250"/>
+                    </a:xfrm>
+                    <a:prstGeom prst="rect">
+                      <a:avLst/>
+                    </a:prstGeom>
+                  </pic:spPr>
+                </pic:pic>
+              </a:graphicData>
+            </a:graphic>
+          </wp:inline>
+        </w:drawing>
+      </w:r>
+      <w:bookmarkEnd w:id="27"/>
+    </w:p>
+    <w:p>
+      <w:pPr>
+        <w:pStyle w:val="Heading3"/>
+      </w:pPr>
+      <w:bookmarkStart w:id="28" w:name="scroll-bookmark-17"/>
+      <w:bookmarkStart w:id="29" w:name="_Toc256000024"/>
+      <w:r>
+        <w:t>Trace back the found function</w:t>
+      </w:r>
+      <w:bookmarkEnd w:id="29"/>
+      <w:bookmarkEnd w:id="28"/>
+    </w:p>
+    <w:p>
+      <w:r>
+        <w:drawing>
+          <wp:inline>
+            <wp:extent cx="4228909" cy="2381250"/>
+            <wp:docPr id="100021" name=""/>
+            <wp:cNvGraphicFramePr>
+              <a:graphicFrameLocks xmlns:a="http://schemas.openxmlformats.org/drawingml/2006/main" noChangeAspect="1"/>
+            </wp:cNvGraphicFramePr>
+            <a:graphic xmlns:a="http://schemas.openxmlformats.org/drawingml/2006/main">
+              <a:graphicData uri="http://schemas.openxmlformats.org/drawingml/2006/picture">
+                <pic:pic xmlns:pic="http://schemas.openxmlformats.org/drawingml/2006/picture">
+                  <pic:nvPicPr>
+                    <pic:cNvPr id="100021" name=""/>
+                    <pic:cNvPicPr>
+                      <a:picLocks noChangeAspect="1"/>
+                    </pic:cNvPicPr>
+                  </pic:nvPicPr>
+                  <pic:blipFill>
+                    <a:blip xmlns:r="http://schemas.openxmlformats.org/officeDocument/2006/relationships" r:embed="rId18"/>
+                    <a:stretch>
+                      <a:fillRect/>
+                    </a:stretch>
+                  </pic:blipFill>
+                  <pic:spPr>
+                    <a:xfrm>
+                      <a:off x="0" y="0"/>
                       <a:ext cx="4228909" cy="2381250"/>
                     </a:xfrm>
                     <a:prstGeom prst="rect">
@@ -1788,13 +1815,13 @@
       <w:pPr>
         <w:pStyle w:val="Heading3"/>
       </w:pPr>
-      <w:bookmarkStart w:id="32" w:name="scroll-bookmark-19"/>
-      <w:bookmarkStart w:id="33" w:name="_Toc256000027"/>
+      <w:bookmarkStart w:id="30" w:name="scroll-bookmark-18"/>
+      <w:bookmarkStart w:id="31" w:name="_Toc256000025"/>
       <w:r>
         <w:t>Add the feature</w:t>
       </w:r>
-      <w:bookmarkEnd w:id="33"/>
-      <w:bookmarkEnd w:id="32"/>
+      <w:bookmarkEnd w:id="31"/>
+      <w:bookmarkEnd w:id="30"/>
     </w:p>
     <w:p>
       <w:r>
@@ -2670,7 +2697,7 @@
     </w:tbl>
     <w:p/>
     <w:sectPr>
-      <w:footerReference w:type="default" r:id="rId17"/>
+      <w:footerReference w:type="default" r:id="rId19"/>
       <w:pgSz w:w="11899" w:h="16838"/>
       <w:pgMar w:top="1440" w:right="1701" w:bottom="1440" w:left="1701" w:header="709" w:footer="709" w:gutter="0"/>
       <w:cols w:space="708"/>
@@ -2781,7 +2808,7 @@
       <w:rPr>
         <w:noProof/>
       </w:rPr>
-      <w:t>8</w:t>
+      <w:t>9</w:t>
     </w:r>
     <w:r>
       <w:fldChar w:fldCharType="end"/>
